--- a/Zad4/numerki4.docx
+++ b/Zad4/numerki4.docx
@@ -63,43 +63,47 @@
           <w:p>
             <w:pPr>
               <w:rPr>
+                <w:rFonts w:ascii="Times New Roman" w:hAnsi="Times New Roman"/>
                 <w:i/>
                 <w:iCs/>
                 <w:color w:val="0000FF"/>
-                <w:sz w:val="20"/>
-                <w:szCs w:val="20"/>
-              </w:rPr>
-            </w:pPr>
-            <w:r>
-              <w:rPr>
+              </w:rPr>
+            </w:pPr>
+            <w:r>
+              <w:rPr>
+                <w:rFonts w:ascii="Times New Roman" w:hAnsi="Times New Roman"/>
                 <w:i/>
                 <w:iCs/>
                 <w:color w:val="0000FF"/>
-                <w:sz w:val="20"/>
-                <w:szCs w:val="20"/>
-              </w:rPr>
-              <w:t>Imię i nazwisko 2</w:t>
-            </w:r>
-            <w:r>
-              <w:rPr>
+              </w:rPr>
+              <w:t>Marcin Giska</w:t>
+            </w:r>
+            <w:r>
+              <w:rPr>
+                <w:rFonts w:ascii="Times New Roman" w:hAnsi="Times New Roman"/>
                 <w:i/>
                 <w:iCs/>
                 <w:color w:val="0000FF"/>
-                <w:sz w:val="20"/>
-                <w:szCs w:val="20"/>
               </w:rPr>
               <w:tab/>
             </w:r>
             <w:r>
               <w:rPr>
+                <w:rFonts w:ascii="Times New Roman" w:hAnsi="Times New Roman"/>
                 <w:i/>
                 <w:iCs/>
                 <w:color w:val="0000FF"/>
-                <w:sz w:val="20"/>
-                <w:szCs w:val="20"/>
               </w:rPr>
               <w:tab/>
-              <w:t>nr_indkesu_2</w:t>
+            </w:r>
+            <w:r>
+              <w:rPr>
+                <w:rFonts w:ascii="Times New Roman" w:hAnsi="Times New Roman"/>
+                <w:i/>
+                <w:iCs/>
+                <w:color w:val="0000FF"/>
+              </w:rPr>
+              <w:t xml:space="preserve">           242390</w:t>
             </w:r>
           </w:p>
         </w:tc>
@@ -642,25 +646,7 @@
                   <w:szCs w:val="30"/>
                   <w:shd w:val="clear" w:color="auto" w:fill="FFFFFF"/>
                 </w:rPr>
-                <m:t>h∙</m:t>
-              </m:r>
-              <m:r>
-                <w:rPr>
-                  <w:rFonts w:ascii="Cambria Math" w:hAnsi="Cambria Math"/>
-                  <w:sz w:val="30"/>
-                  <w:szCs w:val="30"/>
-                  <w:shd w:val="clear" w:color="auto" w:fill="FFFFFF"/>
-                </w:rPr>
-                <m:t>(</m:t>
-              </m:r>
-              <m:r>
-                <w:rPr>
-                  <w:rFonts w:ascii="Cambria Math" w:hAnsi="Cambria Math"/>
-                  <w:sz w:val="30"/>
-                  <w:szCs w:val="30"/>
-                  <w:shd w:val="clear" w:color="auto" w:fill="FFFFFF"/>
-                </w:rPr>
-                <m:t>f</m:t>
+                <m:t>h∙(f</m:t>
               </m:r>
               <m:d>
                 <m:dPr>
@@ -693,16 +679,7 @@
                   <w:szCs w:val="30"/>
                   <w:shd w:val="clear" w:color="auto" w:fill="FFFFFF"/>
                 </w:rPr>
-                <m:t>+4∙</m:t>
-              </m:r>
-              <m:r>
-                <w:rPr>
-                  <w:rFonts w:ascii="Cambria Math" w:hAnsi="Cambria Math"/>
-                  <w:sz w:val="30"/>
-                  <w:szCs w:val="30"/>
-                  <w:shd w:val="clear" w:color="auto" w:fill="FFFFFF"/>
-                </w:rPr>
-                <m:t>f</m:t>
+                <m:t>+4∙f</m:t>
               </m:r>
               <m:d>
                 <m:dPr>
@@ -737,25 +714,7 @@
                           <w:szCs w:val="30"/>
                           <w:shd w:val="clear" w:color="auto" w:fill="FFFFFF"/>
                         </w:rPr>
-                        <m:t>a</m:t>
-                      </m:r>
-                      <m:r>
-                        <w:rPr>
-                          <w:rFonts w:ascii="Cambria Math" w:hAnsi="Cambria Math"/>
-                          <w:sz w:val="30"/>
-                          <w:szCs w:val="30"/>
-                          <w:shd w:val="clear" w:color="auto" w:fill="FFFFFF"/>
-                        </w:rPr>
-                        <m:t>+</m:t>
-                      </m:r>
-                      <m:r>
-                        <w:rPr>
-                          <w:rFonts w:ascii="Cambria Math" w:hAnsi="Cambria Math"/>
-                          <w:sz w:val="30"/>
-                          <w:szCs w:val="30"/>
-                          <w:shd w:val="clear" w:color="auto" w:fill="FFFFFF"/>
-                        </w:rPr>
-                        <m:t>b</m:t>
+                        <m:t>a+b</m:t>
                       </m:r>
                     </m:num>
                     <m:den>
@@ -779,16 +738,7 @@
                   <w:szCs w:val="30"/>
                   <w:shd w:val="clear" w:color="auto" w:fill="FFFFFF"/>
                 </w:rPr>
-                <m:t>+</m:t>
-              </m:r>
-              <m:r>
-                <w:rPr>
-                  <w:rFonts w:ascii="Cambria Math" w:hAnsi="Cambria Math"/>
-                  <w:sz w:val="30"/>
-                  <w:szCs w:val="30"/>
-                  <w:shd w:val="clear" w:color="auto" w:fill="FFFFFF"/>
-                </w:rPr>
-                <m:t>f</m:t>
+                <m:t>+f</m:t>
               </m:r>
               <m:d>
                 <m:dPr>
@@ -1191,16 +1141,7 @@
                       <w:sz w:val="28"/>
                       <w:szCs w:val="28"/>
                     </w:rPr>
-                    <m:t>-</m:t>
-                  </m:r>
-                  <m:r>
-                    <w:rPr>
-                      <w:rFonts w:ascii="Cambria Math" w:eastAsia="Courier10 BT" w:hAnsi="Cambria Math"/>
-                      <w:color w:val="000000"/>
-                      <w:sz w:val="28"/>
-                      <w:szCs w:val="28"/>
-                    </w:rPr>
-                    <m:t>x</m:t>
+                    <m:t>-x</m:t>
                   </m:r>
                 </m:sup>
               </m:sSup>
@@ -1211,43 +1152,7 @@
                   <w:sz w:val="28"/>
                   <w:szCs w:val="28"/>
                 </w:rPr>
-                <m:t>f</m:t>
-              </m:r>
-              <m:r>
-                <w:rPr>
-                  <w:rFonts w:ascii="Cambria Math" w:eastAsia="Courier10 BT" w:hAnsi="Cambria Math"/>
-                  <w:color w:val="000000"/>
-                  <w:sz w:val="28"/>
-                  <w:szCs w:val="28"/>
-                </w:rPr>
-                <m:t>(</m:t>
-              </m:r>
-              <m:r>
-                <w:rPr>
-                  <w:rFonts w:ascii="Cambria Math" w:eastAsia="Courier10 BT" w:hAnsi="Cambria Math"/>
-                  <w:color w:val="000000"/>
-                  <w:sz w:val="28"/>
-                  <w:szCs w:val="28"/>
-                </w:rPr>
-                <m:t>x</m:t>
-              </m:r>
-              <m:r>
-                <w:rPr>
-                  <w:rFonts w:ascii="Cambria Math" w:eastAsia="Courier10 BT" w:hAnsi="Cambria Math"/>
-                  <w:color w:val="000000"/>
-                  <w:sz w:val="28"/>
-                  <w:szCs w:val="28"/>
-                </w:rPr>
-                <m:t>)</m:t>
-              </m:r>
-              <m:r>
-                <w:rPr>
-                  <w:rFonts w:ascii="Cambria Math" w:eastAsia="Courier10 BT" w:hAnsi="Cambria Math"/>
-                  <w:color w:val="000000"/>
-                  <w:sz w:val="28"/>
-                  <w:szCs w:val="28"/>
-                </w:rPr>
-                <m:t>dx</m:t>
+                <m:t>f(x)dx</m:t>
               </m:r>
               <m:r>
                 <m:rPr>
@@ -1339,16 +1244,7 @@
                       <w:szCs w:val="28"/>
                       <w:shd w:val="clear" w:color="auto" w:fill="FFFFFF"/>
                     </w:rPr>
-                    <m:t>f</m:t>
-                  </m:r>
-                  <m:r>
-                    <w:rPr>
-                      <w:rFonts w:ascii="Cambria Math" w:hAnsi="Cambria Math"/>
-                      <w:sz w:val="28"/>
-                      <w:szCs w:val="28"/>
-                      <w:shd w:val="clear" w:color="auto" w:fill="FFFFFF"/>
-                    </w:rPr>
-                    <m:t>(</m:t>
+                    <m:t>f(</m:t>
                   </m:r>
                   <m:sSub>
                     <m:sSubPr>
@@ -4250,14 +4146,7 @@
           <w:rFonts w:ascii="Times New Roman" w:eastAsia="Courier10 BT" w:hAnsi="Times New Roman"/>
           <w:color w:val="000000"/>
         </w:rPr>
-        <w:t>Dokładność</w:t>
-      </w:r>
-      <w:r>
-        <w:rPr>
-          <w:rFonts w:ascii="Times New Roman" w:eastAsia="Courier10 BT" w:hAnsi="Times New Roman"/>
-          <w:color w:val="000000"/>
-        </w:rPr>
-        <w:t xml:space="preserve"> kwadratur Newtona-</w:t>
+        <w:t>Dokładność kwadratur Newtona-</w:t>
       </w:r>
       <w:proofErr w:type="spellStart"/>
       <w:r>
